--- a/Промежуточная контрольная C# ответы.docx
+++ b/Промежуточная контрольная C# ответы.docx
@@ -3566,29 +3566,7 @@
           <w:szCs w:val="28"/>
           <w:lang w:val="en-US"/>
         </w:rPr>
-        <w:t>{</w:t>
-      </w:r>
-      <w:proofErr w:type="gramStart"/>
-      <w:r>
-        <w:rPr>
-          <w:rFonts w:ascii="Times New Roman" w:eastAsia="Times New Roman" w:hAnsi="Times New Roman" w:cs="Times New Roman"/>
-          <w:color w:val="000000"/>
-          <w:sz w:val="28"/>
-          <w:szCs w:val="28"/>
-          <w:lang w:val="en-US"/>
-        </w:rPr>
-        <w:t>1</w:t>
-      </w:r>
-      <w:proofErr w:type="gramEnd"/>
-      <w:r>
-        <w:rPr>
-          <w:rFonts w:ascii="Times New Roman" w:eastAsia="Times New Roman" w:hAnsi="Times New Roman" w:cs="Times New Roman"/>
-          <w:color w:val="000000"/>
-          <w:sz w:val="28"/>
-          <w:szCs w:val="28"/>
-          <w:lang w:val="en-US"/>
-        </w:rPr>
-        <w:t>, 2},</w:t>
+        <w:t>{1, 2},</w:t>
       </w:r>
     </w:p>
     <w:p>
@@ -3618,29 +3596,7 @@
           <w:szCs w:val="28"/>
           <w:lang w:val="en-US"/>
         </w:rPr>
-        <w:t>{</w:t>
-      </w:r>
-      <w:proofErr w:type="gramStart"/>
-      <w:r>
-        <w:rPr>
-          <w:rFonts w:ascii="Times New Roman" w:eastAsia="Times New Roman" w:hAnsi="Times New Roman" w:cs="Times New Roman"/>
-          <w:color w:val="000000"/>
-          <w:sz w:val="28"/>
-          <w:szCs w:val="28"/>
-          <w:lang w:val="en-US"/>
-        </w:rPr>
-        <w:t>3</w:t>
-      </w:r>
-      <w:proofErr w:type="gramEnd"/>
-      <w:r>
-        <w:rPr>
-          <w:rFonts w:ascii="Times New Roman" w:eastAsia="Times New Roman" w:hAnsi="Times New Roman" w:cs="Times New Roman"/>
-          <w:color w:val="000000"/>
-          <w:sz w:val="28"/>
-          <w:szCs w:val="28"/>
-          <w:lang w:val="en-US"/>
-        </w:rPr>
-        <w:t>, 4}</w:t>
+        <w:t>{3, 4}</w:t>
       </w:r>
     </w:p>
     <w:p>
@@ -5270,18 +5226,48 @@
           <w:color w:val="000000"/>
           <w:sz w:val="28"/>
           <w:szCs w:val="28"/>
-          <w:lang w:val="ru-RU"/>
-        </w:rPr>
-      </w:pPr>
-      <w:r>
-        <w:rPr>
-          <w:rFonts w:ascii="Times New Roman" w:eastAsia="Times New Roman" w:hAnsi="Times New Roman" w:cs="Times New Roman"/>
-          <w:color w:val="000000"/>
-          <w:sz w:val="28"/>
-          <w:szCs w:val="28"/>
-          <w:lang w:val="ru-RU"/>
-        </w:rPr>
-        <w:t>Разворачивается в:</w:t>
+          <w:lang w:val="en-US"/>
+        </w:rPr>
+      </w:pPr>
+      <w:r>
+        <w:rPr>
+          <w:rFonts w:ascii="Times New Roman" w:eastAsia="Times New Roman" w:hAnsi="Times New Roman" w:cs="Times New Roman"/>
+          <w:color w:val="000000"/>
+          <w:sz w:val="28"/>
+          <w:szCs w:val="28"/>
+          <w:lang w:val="ru-RU"/>
+        </w:rPr>
+        <w:t>Разворачивается</w:t>
+      </w:r>
+      <w:r>
+        <w:rPr>
+          <w:rFonts w:ascii="Times New Roman" w:eastAsia="Times New Roman" w:hAnsi="Times New Roman" w:cs="Times New Roman"/>
+          <w:color w:val="000000"/>
+          <w:sz w:val="28"/>
+          <w:szCs w:val="28"/>
+          <w:lang w:val="en-US"/>
+        </w:rPr>
+        <w:t xml:space="preserve"> </w:t>
+      </w:r>
+      <w:r>
+        <w:rPr>
+          <w:rFonts w:ascii="Times New Roman" w:eastAsia="Times New Roman" w:hAnsi="Times New Roman" w:cs="Times New Roman"/>
+          <w:color w:val="000000"/>
+          <w:sz w:val="28"/>
+          <w:szCs w:val="28"/>
+          <w:lang w:val="ru-RU"/>
+        </w:rPr>
+        <w:t>в</w:t>
+      </w:r>
+      <w:r>
+        <w:rPr>
+          <w:rFonts w:ascii="Times New Roman" w:eastAsia="Times New Roman" w:hAnsi="Times New Roman" w:cs="Times New Roman"/>
+          <w:color w:val="000000"/>
+          <w:sz w:val="28"/>
+          <w:szCs w:val="28"/>
+          <w:lang w:val="en-US"/>
+        </w:rPr>
+        <w:t>:</w:t>
       </w:r>
     </w:p>
     <w:p>
@@ -5394,72 +5380,72 @@
           <w:szCs w:val="28"/>
           <w:lang w:val="en-US"/>
         </w:rPr>
+        <w:t>private</w:t>
+      </w:r>
+      <w:proofErr w:type="gramEnd"/>
+      <w:r>
+        <w:rPr>
+          <w:rFonts w:ascii="Times New Roman" w:eastAsia="Times New Roman" w:hAnsi="Times New Roman" w:cs="Times New Roman"/>
+          <w:color w:val="000000"/>
+          <w:sz w:val="28"/>
+          <w:szCs w:val="28"/>
+          <w:lang w:val="en-US"/>
+        </w:rPr>
+        <w:t xml:space="preserve"> string _name;</w:t>
+      </w:r>
+    </w:p>
+    <w:p>
+      <w:pPr>
+        <w:pStyle w:val="a7"/>
+        <w:pBdr>
+          <w:top w:val="nil"/>
+          <w:left w:val="nil"/>
+          <w:bottom w:val="nil"/>
+          <w:right w:val="nil"/>
+          <w:between w:val="nil"/>
+        </w:pBdr>
+        <w:spacing w:after="0"/>
+        <w:rPr>
+          <w:rFonts w:ascii="Times New Roman" w:eastAsia="Times New Roman" w:hAnsi="Times New Roman" w:cs="Times New Roman"/>
+          <w:color w:val="000000"/>
+          <w:sz w:val="28"/>
+          <w:szCs w:val="28"/>
+          <w:lang w:val="en-US"/>
+        </w:rPr>
+      </w:pPr>
+    </w:p>
+    <w:p>
+      <w:pPr>
+        <w:pStyle w:val="a7"/>
+        <w:pBdr>
+          <w:top w:val="nil"/>
+          <w:left w:val="nil"/>
+          <w:bottom w:val="nil"/>
+          <w:right w:val="nil"/>
+          <w:between w:val="nil"/>
+        </w:pBdr>
+        <w:spacing w:after="0"/>
+        <w:ind w:firstLine="720"/>
+        <w:rPr>
+          <w:rFonts w:ascii="Times New Roman" w:eastAsia="Times New Roman" w:hAnsi="Times New Roman" w:cs="Times New Roman"/>
+          <w:color w:val="000000"/>
+          <w:sz w:val="28"/>
+          <w:szCs w:val="28"/>
+          <w:lang w:val="en-US"/>
+        </w:rPr>
+      </w:pPr>
+      <w:r>
+        <w:rPr>
+          <w:rFonts w:ascii="Times New Roman" w:eastAsia="Times New Roman" w:hAnsi="Times New Roman" w:cs="Times New Roman"/>
+          <w:color w:val="000000"/>
+          <w:sz w:val="28"/>
+          <w:szCs w:val="28"/>
+          <w:lang w:val="en-US"/>
+        </w:rPr>
         <w:t>public</w:t>
       </w:r>
-      <w:proofErr w:type="gramEnd"/>
-      <w:r>
-        <w:rPr>
-          <w:rFonts w:ascii="Times New Roman" w:eastAsia="Times New Roman" w:hAnsi="Times New Roman" w:cs="Times New Roman"/>
-          <w:color w:val="000000"/>
-          <w:sz w:val="28"/>
-          <w:szCs w:val="28"/>
-          <w:lang w:val="en-US"/>
-        </w:rPr>
-        <w:t xml:space="preserve"> string _name;</w:t>
-      </w:r>
-    </w:p>
-    <w:p>
-      <w:pPr>
-        <w:pStyle w:val="a7"/>
-        <w:pBdr>
-          <w:top w:val="nil"/>
-          <w:left w:val="nil"/>
-          <w:bottom w:val="nil"/>
-          <w:right w:val="nil"/>
-          <w:between w:val="nil"/>
-        </w:pBdr>
-        <w:spacing w:after="0"/>
-        <w:rPr>
-          <w:rFonts w:ascii="Times New Roman" w:eastAsia="Times New Roman" w:hAnsi="Times New Roman" w:cs="Times New Roman"/>
-          <w:color w:val="000000"/>
-          <w:sz w:val="28"/>
-          <w:szCs w:val="28"/>
-          <w:lang w:val="en-US"/>
-        </w:rPr>
-      </w:pPr>
-    </w:p>
-    <w:p>
-      <w:pPr>
-        <w:pStyle w:val="a7"/>
-        <w:pBdr>
-          <w:top w:val="nil"/>
-          <w:left w:val="nil"/>
-          <w:bottom w:val="nil"/>
-          <w:right w:val="nil"/>
-          <w:between w:val="nil"/>
-        </w:pBdr>
-        <w:spacing w:after="0"/>
-        <w:ind w:firstLine="720"/>
-        <w:rPr>
-          <w:rFonts w:ascii="Times New Roman" w:eastAsia="Times New Roman" w:hAnsi="Times New Roman" w:cs="Times New Roman"/>
-          <w:color w:val="000000"/>
-          <w:sz w:val="28"/>
-          <w:szCs w:val="28"/>
-          <w:lang w:val="en-US"/>
-        </w:rPr>
-      </w:pPr>
-      <w:proofErr w:type="gramStart"/>
-      <w:r>
-        <w:rPr>
-          <w:rFonts w:ascii="Times New Roman" w:eastAsia="Times New Roman" w:hAnsi="Times New Roman" w:cs="Times New Roman"/>
-          <w:color w:val="000000"/>
-          <w:sz w:val="28"/>
-          <w:szCs w:val="28"/>
-          <w:lang w:val="en-US"/>
-        </w:rPr>
-        <w:t>public</w:t>
-      </w:r>
-      <w:proofErr w:type="gramEnd"/>
+      <w:bookmarkStart w:id="0" w:name="_GoBack"/>
+      <w:bookmarkEnd w:id="0"/>
       <w:r>
         <w:rPr>
           <w:rFonts w:ascii="Times New Roman" w:eastAsia="Times New Roman" w:hAnsi="Times New Roman" w:cs="Times New Roman"/>
@@ -6812,7 +6798,7 @@
           <w:color w:val="000000"/>
           <w:sz w:val="28"/>
           <w:szCs w:val="28"/>
-          <w:lang w:val="en-US"/>
+          <w:lang w:val="ru-RU"/>
         </w:rPr>
         <w:t>.</w:t>
       </w:r>
@@ -6902,7 +6888,7 @@
           <w:color w:val="000000"/>
           <w:sz w:val="28"/>
           <w:szCs w:val="28"/>
-          <w:lang w:val="en-US"/>
+          <w:lang w:val="ru-RU"/>
         </w:rPr>
       </w:pPr>
       <w:r>
@@ -8076,7 +8062,7 @@
           <w:color w:val="000000"/>
           <w:sz w:val="28"/>
           <w:szCs w:val="28"/>
-          <w:lang w:val="en-US"/>
+          <w:lang w:val="ru-RU"/>
         </w:rPr>
       </w:pPr>
       <w:r>
@@ -8159,7 +8145,17 @@
           <w:szCs w:val="28"/>
           <w:lang w:val="en-US"/>
         </w:rPr>
-        <w:t>override.</w:t>
+        <w:t>override</w:t>
+      </w:r>
+      <w:r>
+        <w:rPr>
+          <w:rFonts w:ascii="Times New Roman" w:eastAsia="Times New Roman" w:hAnsi="Times New Roman" w:cs="Times New Roman"/>
+          <w:color w:val="000000"/>
+          <w:sz w:val="28"/>
+          <w:szCs w:val="28"/>
+          <w:lang w:val="ru-RU"/>
+        </w:rPr>
+        <w:t>.</w:t>
       </w:r>
     </w:p>
     <w:p>
@@ -8848,7 +8844,7 @@
           <w:color w:val="000000"/>
           <w:sz w:val="28"/>
           <w:szCs w:val="28"/>
-          <w:lang w:val="en-US"/>
+          <w:lang w:val="ru-RU"/>
         </w:rPr>
       </w:pPr>
       <w:r>
@@ -9219,17 +9215,7 @@
           <w:sz w:val="28"/>
           <w:szCs w:val="28"/>
         </w:rPr>
-        <w:t>{{{1 , 2} ,</w:t>
-      </w:r>
-      <w:bookmarkStart w:id="0" w:name="_GoBack"/>
-      <w:bookmarkEnd w:id="0"/>
-      <w:r>
-        <w:rPr>
-          <w:rFonts w:ascii="Times New Roman" w:eastAsia="Times New Roman" w:hAnsi="Times New Roman" w:cs="Times New Roman"/>
-          <w:sz w:val="28"/>
-          <w:szCs w:val="28"/>
-        </w:rPr>
-        <w:t xml:space="preserve"> {3 , 4}} , {{4 , 5} , {6 , 7}} , {{7 , 8}, {9 , 10}} , {{10 , 11} , {12 , 13}}}</w:t>
+        <w:t>{{{1 , 2} , {3 , 4}} , {{4 , 5} , {6 , 7}} , {{7 , 8}, {9 , 10}} , {{10 , 11} , {12 , 13}}}</w:t>
       </w:r>
     </w:p>
     <w:p>
